--- a/Documentacion/Sprint 3/Formato Sprint Retrospective.docx
+++ b/Documentacion/Sprint 3/Formato Sprint Retrospective.docx
@@ -48,6 +48,7 @@
                 <w:lang w:eastAsia="es-CO"/>
               </w:rPr>
             </w:pPr>
+            <w:bookmarkStart w:id="0" w:name="_Hlk83398393"/>
             <w:r>
               <w:rPr>
                 <w:rFonts w:ascii="Calibri" w:eastAsia="Times New Roman" w:hAnsi="Calibri" w:cs="Calibri"/>
@@ -237,38 +238,6 @@
               </w:rPr>
               <w:t>/09/2021</w:t>
             </w:r>
-          </w:p>
-        </w:tc>
-      </w:tr>
-      <w:tr>
-        <w:trPr>
-          <w:trHeight w:val="118"/>
-        </w:trPr>
-        <w:tc>
-          <w:tcPr>
-            <w:tcW w:w="0" w:type="auto"/>
-            <w:gridSpan w:val="5"/>
-            <w:tcBorders>
-              <w:top w:val="single" w:sz="4" w:space="0" w:color="auto"/>
-              <w:left w:val="single" w:sz="4" w:space="0" w:color="auto"/>
-              <w:bottom w:val="single" w:sz="4" w:space="0" w:color="auto"/>
-              <w:right w:val="single" w:sz="4" w:space="0" w:color="000000"/>
-            </w:tcBorders>
-            <w:shd w:val="clear" w:color="auto" w:fill="auto"/>
-            <w:noWrap/>
-            <w:vAlign w:val="bottom"/>
-            <w:hideMark/>
-          </w:tcPr>
-          <w:p>
-            <w:pPr>
-              <w:spacing w:after="0" w:line="240" w:lineRule="auto"/>
-              <w:jc w:val="center"/>
-              <w:rPr>
-                <w:rFonts w:ascii="Calibri" w:eastAsia="Times New Roman" w:hAnsi="Calibri" w:cs="Calibri"/>
-                <w:color w:val="000000"/>
-                <w:lang w:eastAsia="es-CO"/>
-              </w:rPr>
-            </w:pPr>
           </w:p>
         </w:tc>
       </w:tr>
@@ -907,18 +876,16 @@
                 <w:color w:val="000000"/>
                 <w:lang w:eastAsia="es-CO"/>
               </w:rPr>
-              <w:t xml:space="preserve">Daniel Alejandro </w:t>
-            </w:r>
-            <w:proofErr w:type="spellStart"/>
-            <w:r>
-              <w:rPr>
-                <w:rFonts w:ascii="Calibri" w:eastAsia="Times New Roman" w:hAnsi="Calibri" w:cs="Calibri"/>
-                <w:color w:val="000000"/>
-                <w:lang w:eastAsia="es-CO"/>
-              </w:rPr>
-              <w:t>Straux</w:t>
-            </w:r>
-            <w:proofErr w:type="spellEnd"/>
+              <w:t xml:space="preserve">Daniel </w:t>
+            </w:r>
+            <w:r>
+              <w:rPr>
+                <w:rFonts w:ascii="Calibri" w:eastAsia="Times New Roman" w:hAnsi="Calibri" w:cs="Calibri"/>
+                <w:color w:val="000000"/>
+                <w:lang w:eastAsia="es-CO"/>
+              </w:rPr>
+              <w:t>Rueda</w:t>
+            </w:r>
           </w:p>
         </w:tc>
         <w:tc>
@@ -1028,8 +995,26 @@
                 <w:color w:val="000000"/>
                 <w:lang w:eastAsia="es-CO"/>
               </w:rPr>
-              <w:t>Daniel Rueda</w:t>
-            </w:r>
+              <w:t xml:space="preserve">Daniel </w:t>
+            </w:r>
+            <w:r>
+              <w:rPr>
+                <w:rFonts w:ascii="Calibri" w:eastAsia="Times New Roman" w:hAnsi="Calibri" w:cs="Calibri"/>
+                <w:color w:val="000000"/>
+                <w:lang w:eastAsia="es-CO"/>
+              </w:rPr>
+              <w:t xml:space="preserve">Alejandro </w:t>
+            </w:r>
+            <w:proofErr w:type="spellStart"/>
+            <w:r>
+              <w:rPr>
+                <w:rFonts w:ascii="Calibri" w:eastAsia="Times New Roman" w:hAnsi="Calibri" w:cs="Calibri"/>
+                <w:color w:val="000000"/>
+                <w:lang w:eastAsia="es-CO"/>
+              </w:rPr>
+              <w:t>Straux</w:t>
+            </w:r>
+            <w:proofErr w:type="spellEnd"/>
           </w:p>
         </w:tc>
         <w:tc>
@@ -1106,6 +1091,7 @@
           </w:p>
         </w:tc>
       </w:tr>
+      <w:bookmarkEnd w:id="0"/>
     </w:tbl>
     <w:p>
       <w:pPr>
